--- a/blog/blog_post_3.docx
+++ b/blog/blog_post_3.docx
@@ -31,7 +31,7 @@
         <w:br/>
         <w:t>## Подход STEM</w:t>
         <w:br/>
-        <w:t>Аббревиатура STEM означает Science (Естественные науки), Technology (Технология), Engineering (Инжиниринг, Конструирование) и Math (Математика). Этот подход направлен на то, чтобы дать детям опыт интегрированных проектов, где знания из этих областей применяются на практике. Таким образом, уже в младших классах дети могут экспериментировать и познавать сложные концепции, не воспринимая их как что-то непреодолимое.</w:t>
+        <w:t>Аббревиатура STEM означает Science (Естественные науки), Technology (Технология), Engineering (Инжиниринг, Конструирование) и Math (Математика). Этот подход направлен на то, чтобы дать детям опыт интегрированных проектов, где знания из этих областей применяются на практике. Таким образом, уже в младших классах дети могут экспериментировать и познавать сложные концепции, не воспринимая их как что-то пугающее. Наоборот, это пробуждает в них исследовательский интерес, на который можно опираться при изучении новых тем.</w:t>
         <w:br/>
         <w:br/>
         <w:t>## Как внедрить STEM-подход в повседневную жизнь</w:t>
@@ -39,13 +39,16 @@
         <w:t>Разрабатывать STEM-задачи самостоятельно может быть сложно. Но есть желание сохранить любознательность детей и научить их мыслить шире школьной программы.</w:t>
         <w:br/>
         <w:br/>
-        <w:t>Вы можете адаптировать западные материалы или искать STEM-ориентированные кружки, детские лагеря, наборы для экспериментов, онлайн-платформы и программы в музеях. Задавайте детям вопросы, которые стимулируют их исследовательский интерес: "Почему это произошло?" или "Как это работает?". Даже если вы не знаете ответов, это отличный способ пройти все этапы научного подхода вместе с ребенком.</w:t>
+        <w:t>Вы можете адаптировать западные материалы или создавать собственные задания. Например, организовать новогодний челлендж для детей начальной школы: построить парашют для Деда Мороза, стеллаж для гнома, праздничное дерево или зиплайн для побега пряничных человечков.</w:t>
         <w:br/>
         <w:br/>
-        <w:t>Например, можно провести эксперимент с ростом тыквы, посадив семена в разных условиях и наблюдая за результатами. Важно, чтобы ребенок сам находил ответы и делал открытия, поддерживая свою любознательность.</w:t>
+        <w:t>Поискайте STEM-ориентированные кружки, детские лагеря, наборы для экспериментов, онлайн-платформы или программы в музеях. Задавайте детям вопросы, которые стимулируют их исследовательский интерес: "Почему это произошло?" или "Как это работает?". Даже если вы не знаете ответов, это отличный способ пройти все этапы научного подхода вместе с ребенком.</w:t>
         <w:br/>
         <w:br/>
-        <w:t>Помните, поддерживая творческое мышление и любознательность у детей, мы помогаем им стать увлеченными и успешными учениками!</w:t>
+        <w:t>Например, можно спросить дошкольника, как растет тыква, что нужно семечку для прорастания и роста. Проведите эксперимент, посадив семечки в разных условиях, и наблюдайте за результатами.</w:t>
+        <w:br/>
+        <w:br/>
+        <w:t>Главное, чтобы ребенок сам находил ответы и делал открытия, поддерживая свою любознательность практикой.</w:t>
       </w:r>
     </w:p>
     <w:sectPr>
